--- a/Game PDD.docx
+++ b/Game PDD.docx
@@ -60,14 +60,12 @@
         </w:rPr>
         <w:t xml:space="preserve">My Arcade </w:t>
       </w:r>
-      <w:proofErr w:type="spellStart"/>
       <w:r>
         <w:rPr>
           <w:lang w:val="tr-TR"/>
         </w:rPr>
         <w:t>Kingdom</w:t>
       </w:r>
-      <w:proofErr w:type="spellEnd"/>
     </w:p>
     <w:p>
       <w:pPr>
@@ -101,19 +99,11 @@
           <w:lang w:val="tr-TR"/>
         </w:rPr>
       </w:pPr>
-      <w:proofErr w:type="spellStart"/>
-      <w:r>
-        <w:rPr>
-          <w:lang w:val="tr-TR"/>
-        </w:rPr>
-        <w:t>Idle</w:t>
-      </w:r>
-      <w:proofErr w:type="spellEnd"/>
-      <w:r>
-        <w:rPr>
-          <w:lang w:val="tr-TR"/>
-        </w:rPr>
-        <w:t xml:space="preserve"> Arcade</w:t>
+      <w:r>
+        <w:rPr>
+          <w:lang w:val="tr-TR"/>
+        </w:rPr>
+        <w:t>Idle Arcade</w:t>
       </w:r>
       <w:r>
         <w:rPr>
@@ -154,14 +144,12 @@
           <w:lang w:val="tr-TR"/>
         </w:rPr>
       </w:pPr>
-      <w:proofErr w:type="spellStart"/>
       <w:r>
         <w:rPr>
           <w:lang w:val="tr-TR"/>
         </w:rPr>
         <w:t>Isometric</w:t>
       </w:r>
-      <w:proofErr w:type="spellEnd"/>
       <w:r>
         <w:rPr>
           <w:lang w:val="tr-TR"/>
@@ -178,41 +166,13 @@
         <w:rPr>
           <w:lang w:val="tr-TR"/>
         </w:rPr>
-        <w:t xml:space="preserve">My </w:t>
-      </w:r>
-      <w:proofErr w:type="spellStart"/>
-      <w:r>
-        <w:rPr>
-          <w:lang w:val="tr-TR"/>
-        </w:rPr>
-        <w:t>Little</w:t>
-      </w:r>
-      <w:proofErr w:type="spellEnd"/>
-      <w:r>
-        <w:rPr>
-          <w:lang w:val="tr-TR"/>
-        </w:rPr>
-        <w:t xml:space="preserve"> </w:t>
-      </w:r>
-      <w:proofErr w:type="spellStart"/>
-      <w:r>
-        <w:rPr>
-          <w:lang w:val="tr-TR"/>
-        </w:rPr>
-        <w:t>Universe</w:t>
-      </w:r>
-      <w:r>
-        <w:rPr>
-          <w:lang w:val="tr-TR"/>
-        </w:rPr>
-        <w:t>’deki</w:t>
-      </w:r>
-      <w:proofErr w:type="spellEnd"/>
-      <w:r>
-        <w:rPr>
-          <w:lang w:val="tr-TR"/>
-        </w:rPr>
-        <w:t xml:space="preserve"> gibi</w:t>
+        <w:t>My Little Universe</w:t>
+      </w:r>
+      <w:r>
+        <w:rPr>
+          <w:lang w:val="tr-TR"/>
+        </w:rPr>
+        <w:t>’deki gibi</w:t>
       </w:r>
       <w:r>
         <w:rPr>
@@ -262,7 +222,6 @@
           <w:lang w:val="tr-TR"/>
         </w:rPr>
       </w:pPr>
-      <w:proofErr w:type="spellStart"/>
       <w:r>
         <w:rPr>
           <w:lang w:val="tr-TR"/>
@@ -275,7 +234,6 @@
         </w:rPr>
         <w:t>tickman</w:t>
       </w:r>
-      <w:proofErr w:type="spellEnd"/>
     </w:p>
     <w:p>
       <w:pPr>
@@ -366,47 +324,11 @@
           <w:lang w:val="tr-TR"/>
         </w:rPr>
       </w:pPr>
-      <w:proofErr w:type="spellStart"/>
-      <w:r>
-        <w:rPr>
-          <w:lang w:val="tr-TR"/>
-        </w:rPr>
-        <w:t>Idle</w:t>
-      </w:r>
-      <w:proofErr w:type="spellEnd"/>
-      <w:r>
-        <w:rPr>
-          <w:lang w:val="tr-TR"/>
-        </w:rPr>
-        <w:t xml:space="preserve"> Arcade türünü </w:t>
-      </w:r>
-      <w:proofErr w:type="spellStart"/>
-      <w:r>
-        <w:rPr>
-          <w:lang w:val="tr-TR"/>
-        </w:rPr>
-        <w:t>base</w:t>
-      </w:r>
-      <w:proofErr w:type="spellEnd"/>
-      <w:r>
-        <w:rPr>
-          <w:lang w:val="tr-TR"/>
-        </w:rPr>
-        <w:t xml:space="preserve"> </w:t>
-      </w:r>
-      <w:proofErr w:type="spellStart"/>
-      <w:r>
-        <w:rPr>
-          <w:lang w:val="tr-TR"/>
-        </w:rPr>
-        <w:t>defence</w:t>
-      </w:r>
-      <w:proofErr w:type="spellEnd"/>
-      <w:r>
-        <w:rPr>
-          <w:lang w:val="tr-TR"/>
-        </w:rPr>
-        <w:t xml:space="preserve"> ile birleştirmesi</w:t>
+      <w:r>
+        <w:rPr>
+          <w:lang w:val="tr-TR"/>
+        </w:rPr>
+        <w:t>Idle Arcade türünü base defence ile birleştirmesi</w:t>
       </w:r>
     </w:p>
     <w:p>
@@ -504,9 +426,8 @@
           <w:szCs w:val="28"/>
           <w:lang w:val="tr-TR"/>
         </w:rPr>
-        <w:t>Level Objeleri (</w:t>
-      </w:r>
-      <w:proofErr w:type="spellStart"/>
+        <w:t>Level Objeleri (Collectible, Uncollectible, Engel, Rakip vs.)</w:t>
+      </w:r>
       <w:r>
         <w:rPr>
           <w:color w:val="0070C0"/>
@@ -514,45 +435,6 @@
           <w:szCs w:val="28"/>
           <w:lang w:val="tr-TR"/>
         </w:rPr>
-        <w:t>Collectible</w:t>
-      </w:r>
-      <w:proofErr w:type="spellEnd"/>
-      <w:r>
-        <w:rPr>
-          <w:color w:val="0070C0"/>
-          <w:sz w:val="28"/>
-          <w:szCs w:val="28"/>
-          <w:lang w:val="tr-TR"/>
-        </w:rPr>
-        <w:t xml:space="preserve">, </w:t>
-      </w:r>
-      <w:proofErr w:type="spellStart"/>
-      <w:r>
-        <w:rPr>
-          <w:color w:val="0070C0"/>
-          <w:sz w:val="28"/>
-          <w:szCs w:val="28"/>
-          <w:lang w:val="tr-TR"/>
-        </w:rPr>
-        <w:t>Uncollectible</w:t>
-      </w:r>
-      <w:proofErr w:type="spellEnd"/>
-      <w:r>
-        <w:rPr>
-          <w:color w:val="0070C0"/>
-          <w:sz w:val="28"/>
-          <w:szCs w:val="28"/>
-          <w:lang w:val="tr-TR"/>
-        </w:rPr>
-        <w:t>, Engel, Rakip vs.)</w:t>
-      </w:r>
-      <w:r>
-        <w:rPr>
-          <w:color w:val="0070C0"/>
-          <w:sz w:val="28"/>
-          <w:szCs w:val="28"/>
-          <w:lang w:val="tr-TR"/>
-        </w:rPr>
         <w:t>:</w:t>
       </w:r>
     </w:p>
@@ -562,19 +444,11 @@
           <w:lang w:val="tr-TR"/>
         </w:rPr>
       </w:pPr>
-      <w:proofErr w:type="spellStart"/>
-      <w:r>
-        <w:rPr>
-          <w:lang w:val="tr-TR"/>
-        </w:rPr>
-        <w:t>Collectible</w:t>
-      </w:r>
-      <w:proofErr w:type="spellEnd"/>
-      <w:r>
-        <w:rPr>
-          <w:lang w:val="tr-TR"/>
-        </w:rPr>
-        <w:t>:</w:t>
+      <w:r>
+        <w:rPr>
+          <w:lang w:val="tr-TR"/>
+        </w:rPr>
+        <w:t>Collectible:</w:t>
       </w:r>
     </w:p>
     <w:p>
@@ -687,16 +561,90 @@
           <w:lang w:val="tr-TR"/>
         </w:rPr>
       </w:pPr>
-      <w:proofErr w:type="spellStart"/>
-      <w:r>
-        <w:rPr>
-          <w:lang w:val="tr-TR"/>
-        </w:rPr>
-        <w:t>NPC’ler</w:t>
-      </w:r>
-      <w:proofErr w:type="spellEnd"/>
-      <w:r>
-        <w:rPr>
+      <w:r>
+        <w:rPr>
+          <w:lang w:val="tr-TR"/>
+        </w:rPr>
+        <w:t>NPC’ler:</w:t>
+      </w:r>
+    </w:p>
+    <w:p>
+      <w:pPr>
+        <w:pStyle w:val="ListeParagraf"/>
+        <w:numPr>
+          <w:ilvl w:val="0"/>
+          <w:numId w:val="2"/>
+        </w:numPr>
+        <w:rPr>
+          <w:lang w:val="tr-TR"/>
+        </w:rPr>
+      </w:pPr>
+      <w:r>
+        <w:rPr>
+          <w:lang w:val="tr-TR"/>
+        </w:rPr>
+        <w:t>Silah Ustası</w:t>
+      </w:r>
+    </w:p>
+    <w:p>
+      <w:pPr>
+        <w:pStyle w:val="ListeParagraf"/>
+        <w:numPr>
+          <w:ilvl w:val="0"/>
+          <w:numId w:val="2"/>
+        </w:numPr>
+        <w:rPr>
+          <w:lang w:val="tr-TR"/>
+        </w:rPr>
+      </w:pPr>
+      <w:r>
+        <w:rPr>
+          <w:lang w:val="tr-TR"/>
+        </w:rPr>
+        <w:t>Duvar Ustası</w:t>
+      </w:r>
+    </w:p>
+    <w:p>
+      <w:pPr>
+        <w:pStyle w:val="ListeParagraf"/>
+        <w:numPr>
+          <w:ilvl w:val="0"/>
+          <w:numId w:val="2"/>
+        </w:numPr>
+        <w:rPr>
+          <w:lang w:val="tr-TR"/>
+        </w:rPr>
+      </w:pPr>
+      <w:r>
+        <w:rPr>
+          <w:lang w:val="tr-TR"/>
+        </w:rPr>
+        <w:t>Demirci</w:t>
+      </w:r>
+    </w:p>
+    <w:p>
+      <w:pPr>
+        <w:rPr>
+          <w:color w:val="0070C0"/>
+          <w:sz w:val="28"/>
+          <w:szCs w:val="28"/>
+          <w:lang w:val="tr-TR"/>
+        </w:rPr>
+      </w:pPr>
+      <w:r>
+        <w:rPr>
+          <w:color w:val="0070C0"/>
+          <w:sz w:val="28"/>
+          <w:szCs w:val="28"/>
+          <w:lang w:val="tr-TR"/>
+        </w:rPr>
+        <w:t>Gameplay</w:t>
+      </w:r>
+      <w:r>
+        <w:rPr>
+          <w:color w:val="0070C0"/>
+          <w:sz w:val="28"/>
+          <w:szCs w:val="28"/>
           <w:lang w:val="tr-TR"/>
         </w:rPr>
         <w:t>:</w:t>
@@ -707,90 +655,6 @@
         <w:pStyle w:val="ListeParagraf"/>
         <w:numPr>
           <w:ilvl w:val="0"/>
-          <w:numId w:val="2"/>
-        </w:numPr>
-        <w:rPr>
-          <w:lang w:val="tr-TR"/>
-        </w:rPr>
-      </w:pPr>
-      <w:r>
-        <w:rPr>
-          <w:lang w:val="tr-TR"/>
-        </w:rPr>
-        <w:t>Silah Ustası</w:t>
-      </w:r>
-    </w:p>
-    <w:p>
-      <w:pPr>
-        <w:pStyle w:val="ListeParagraf"/>
-        <w:numPr>
-          <w:ilvl w:val="0"/>
-          <w:numId w:val="2"/>
-        </w:numPr>
-        <w:rPr>
-          <w:lang w:val="tr-TR"/>
-        </w:rPr>
-      </w:pPr>
-      <w:r>
-        <w:rPr>
-          <w:lang w:val="tr-TR"/>
-        </w:rPr>
-        <w:t>Duvar Ustası</w:t>
-      </w:r>
-    </w:p>
-    <w:p>
-      <w:pPr>
-        <w:pStyle w:val="ListeParagraf"/>
-        <w:numPr>
-          <w:ilvl w:val="0"/>
-          <w:numId w:val="2"/>
-        </w:numPr>
-        <w:rPr>
-          <w:lang w:val="tr-TR"/>
-        </w:rPr>
-      </w:pPr>
-      <w:r>
-        <w:rPr>
-          <w:lang w:val="tr-TR"/>
-        </w:rPr>
-        <w:t>Demirci</w:t>
-      </w:r>
-    </w:p>
-    <w:p>
-      <w:pPr>
-        <w:rPr>
-          <w:color w:val="0070C0"/>
-          <w:sz w:val="28"/>
-          <w:szCs w:val="28"/>
-          <w:lang w:val="tr-TR"/>
-        </w:rPr>
-      </w:pPr>
-      <w:proofErr w:type="spellStart"/>
-      <w:r>
-        <w:rPr>
-          <w:color w:val="0070C0"/>
-          <w:sz w:val="28"/>
-          <w:szCs w:val="28"/>
-          <w:lang w:val="tr-TR"/>
-        </w:rPr>
-        <w:t>Gameplay</w:t>
-      </w:r>
-      <w:proofErr w:type="spellEnd"/>
-      <w:r>
-        <w:rPr>
-          <w:color w:val="0070C0"/>
-          <w:sz w:val="28"/>
-          <w:szCs w:val="28"/>
-          <w:lang w:val="tr-TR"/>
-        </w:rPr>
-        <w:t>:</w:t>
-      </w:r>
-    </w:p>
-    <w:p>
-      <w:pPr>
-        <w:pStyle w:val="ListeParagraf"/>
-        <w:numPr>
-          <w:ilvl w:val="0"/>
           <w:numId w:val="1"/>
         </w:numPr>
         <w:rPr>
@@ -1443,6 +1307,19 @@
           <w:lang w:val="tr-TR"/>
         </w:rPr>
         <w:t>Marangoz eklendi</w:t>
+      </w:r>
+    </w:p>
+    <w:p>
+      <w:pPr>
+        <w:rPr>
+          <w:lang w:val="tr-TR"/>
+        </w:rPr>
+      </w:pPr>
+      <w:r>
+        <w:rPr>
+          <w:lang w:val="tr-TR"/>
+        </w:rPr>
+        <w:t>Hub Deneme</w:t>
       </w:r>
     </w:p>
     <w:sectPr>

--- a/Game PDD.docx
+++ b/Game PDD.docx
@@ -60,12 +60,14 @@
         </w:rPr>
         <w:t xml:space="preserve">My Arcade </w:t>
       </w:r>
+      <w:proofErr w:type="spellStart"/>
       <w:r>
         <w:rPr>
           <w:lang w:val="tr-TR"/>
         </w:rPr>
         <w:t>Kingdom</w:t>
       </w:r>
+      <w:proofErr w:type="spellEnd"/>
     </w:p>
     <w:p>
       <w:pPr>
@@ -99,11 +101,19 @@
           <w:lang w:val="tr-TR"/>
         </w:rPr>
       </w:pPr>
-      <w:r>
-        <w:rPr>
-          <w:lang w:val="tr-TR"/>
-        </w:rPr>
-        <w:t>Idle Arcade</w:t>
+      <w:proofErr w:type="spellStart"/>
+      <w:r>
+        <w:rPr>
+          <w:lang w:val="tr-TR"/>
+        </w:rPr>
+        <w:t>Idle</w:t>
+      </w:r>
+      <w:proofErr w:type="spellEnd"/>
+      <w:r>
+        <w:rPr>
+          <w:lang w:val="tr-TR"/>
+        </w:rPr>
+        <w:t xml:space="preserve"> Arcade</w:t>
       </w:r>
       <w:r>
         <w:rPr>
@@ -144,12 +154,14 @@
           <w:lang w:val="tr-TR"/>
         </w:rPr>
       </w:pPr>
+      <w:proofErr w:type="spellStart"/>
       <w:r>
         <w:rPr>
           <w:lang w:val="tr-TR"/>
         </w:rPr>
         <w:t>Isometric</w:t>
       </w:r>
+      <w:proofErr w:type="spellEnd"/>
       <w:r>
         <w:rPr>
           <w:lang w:val="tr-TR"/>
@@ -166,13 +178,41 @@
         <w:rPr>
           <w:lang w:val="tr-TR"/>
         </w:rPr>
-        <w:t>My Little Universe</w:t>
-      </w:r>
-      <w:r>
-        <w:rPr>
-          <w:lang w:val="tr-TR"/>
-        </w:rPr>
-        <w:t>’deki gibi</w:t>
+        <w:t xml:space="preserve">My </w:t>
+      </w:r>
+      <w:proofErr w:type="spellStart"/>
+      <w:r>
+        <w:rPr>
+          <w:lang w:val="tr-TR"/>
+        </w:rPr>
+        <w:t>Little</w:t>
+      </w:r>
+      <w:proofErr w:type="spellEnd"/>
+      <w:r>
+        <w:rPr>
+          <w:lang w:val="tr-TR"/>
+        </w:rPr>
+        <w:t xml:space="preserve"> </w:t>
+      </w:r>
+      <w:proofErr w:type="spellStart"/>
+      <w:r>
+        <w:rPr>
+          <w:lang w:val="tr-TR"/>
+        </w:rPr>
+        <w:t>Universe</w:t>
+      </w:r>
+      <w:r>
+        <w:rPr>
+          <w:lang w:val="tr-TR"/>
+        </w:rPr>
+        <w:t>’deki</w:t>
+      </w:r>
+      <w:proofErr w:type="spellEnd"/>
+      <w:r>
+        <w:rPr>
+          <w:lang w:val="tr-TR"/>
+        </w:rPr>
+        <w:t xml:space="preserve"> gibi</w:t>
       </w:r>
       <w:r>
         <w:rPr>
@@ -222,6 +262,7 @@
           <w:lang w:val="tr-TR"/>
         </w:rPr>
       </w:pPr>
+      <w:proofErr w:type="spellStart"/>
       <w:r>
         <w:rPr>
           <w:lang w:val="tr-TR"/>
@@ -234,6 +275,7 @@
         </w:rPr>
         <w:t>tickman</w:t>
       </w:r>
+      <w:proofErr w:type="spellEnd"/>
     </w:p>
     <w:p>
       <w:pPr>
@@ -324,11 +366,47 @@
           <w:lang w:val="tr-TR"/>
         </w:rPr>
       </w:pPr>
-      <w:r>
-        <w:rPr>
-          <w:lang w:val="tr-TR"/>
-        </w:rPr>
-        <w:t>Idle Arcade türünü base defence ile birleştirmesi</w:t>
+      <w:proofErr w:type="spellStart"/>
+      <w:r>
+        <w:rPr>
+          <w:lang w:val="tr-TR"/>
+        </w:rPr>
+        <w:t>Idle</w:t>
+      </w:r>
+      <w:proofErr w:type="spellEnd"/>
+      <w:r>
+        <w:rPr>
+          <w:lang w:val="tr-TR"/>
+        </w:rPr>
+        <w:t xml:space="preserve"> Arcade türünü </w:t>
+      </w:r>
+      <w:proofErr w:type="spellStart"/>
+      <w:r>
+        <w:rPr>
+          <w:lang w:val="tr-TR"/>
+        </w:rPr>
+        <w:t>base</w:t>
+      </w:r>
+      <w:proofErr w:type="spellEnd"/>
+      <w:r>
+        <w:rPr>
+          <w:lang w:val="tr-TR"/>
+        </w:rPr>
+        <w:t xml:space="preserve"> </w:t>
+      </w:r>
+      <w:proofErr w:type="spellStart"/>
+      <w:r>
+        <w:rPr>
+          <w:lang w:val="tr-TR"/>
+        </w:rPr>
+        <w:t>defence</w:t>
+      </w:r>
+      <w:proofErr w:type="spellEnd"/>
+      <w:r>
+        <w:rPr>
+          <w:lang w:val="tr-TR"/>
+        </w:rPr>
+        <w:t xml:space="preserve"> ile birleştirmesi</w:t>
       </w:r>
     </w:p>
     <w:p>
@@ -426,7 +504,47 @@
           <w:szCs w:val="28"/>
           <w:lang w:val="tr-TR"/>
         </w:rPr>
-        <w:t>Level Objeleri (Collectible, Uncollectible, Engel, Rakip vs.)</w:t>
+        <w:t>Level Objeleri (</w:t>
+      </w:r>
+      <w:proofErr w:type="spellStart"/>
+      <w:r>
+        <w:rPr>
+          <w:color w:val="0070C0"/>
+          <w:sz w:val="28"/>
+          <w:szCs w:val="28"/>
+          <w:lang w:val="tr-TR"/>
+        </w:rPr>
+        <w:t>Collectible</w:t>
+      </w:r>
+      <w:proofErr w:type="spellEnd"/>
+      <w:r>
+        <w:rPr>
+          <w:color w:val="0070C0"/>
+          <w:sz w:val="28"/>
+          <w:szCs w:val="28"/>
+          <w:lang w:val="tr-TR"/>
+        </w:rPr>
+        <w:t xml:space="preserve">, </w:t>
+      </w:r>
+      <w:proofErr w:type="spellStart"/>
+      <w:r>
+        <w:rPr>
+          <w:color w:val="0070C0"/>
+          <w:sz w:val="28"/>
+          <w:szCs w:val="28"/>
+          <w:lang w:val="tr-TR"/>
+        </w:rPr>
+        <w:t>Uncollectible</w:t>
+      </w:r>
+      <w:proofErr w:type="spellEnd"/>
+      <w:r>
+        <w:rPr>
+          <w:color w:val="0070C0"/>
+          <w:sz w:val="28"/>
+          <w:szCs w:val="28"/>
+          <w:lang w:val="tr-TR"/>
+        </w:rPr>
+        <w:t>, Engel, Rakip vs.)</w:t>
       </w:r>
       <w:r>
         <w:rPr>
@@ -444,11 +562,19 @@
           <w:lang w:val="tr-TR"/>
         </w:rPr>
       </w:pPr>
-      <w:r>
-        <w:rPr>
-          <w:lang w:val="tr-TR"/>
-        </w:rPr>
-        <w:t>Collectible:</w:t>
+      <w:proofErr w:type="spellStart"/>
+      <w:r>
+        <w:rPr>
+          <w:lang w:val="tr-TR"/>
+        </w:rPr>
+        <w:t>Collectible</w:t>
+      </w:r>
+      <w:proofErr w:type="spellEnd"/>
+      <w:r>
+        <w:rPr>
+          <w:lang w:val="tr-TR"/>
+        </w:rPr>
+        <w:t>:</w:t>
       </w:r>
     </w:p>
     <w:p>
@@ -561,11 +687,19 @@
           <w:lang w:val="tr-TR"/>
         </w:rPr>
       </w:pPr>
-      <w:r>
-        <w:rPr>
-          <w:lang w:val="tr-TR"/>
-        </w:rPr>
-        <w:t>NPC’ler:</w:t>
+      <w:proofErr w:type="spellStart"/>
+      <w:r>
+        <w:rPr>
+          <w:lang w:val="tr-TR"/>
+        </w:rPr>
+        <w:t>NPC’ler</w:t>
+      </w:r>
+      <w:proofErr w:type="spellEnd"/>
+      <w:r>
+        <w:rPr>
+          <w:lang w:val="tr-TR"/>
+        </w:rPr>
+        <w:t>:</w:t>
       </w:r>
     </w:p>
     <w:p>
@@ -631,6 +765,7 @@
           <w:lang w:val="tr-TR"/>
         </w:rPr>
       </w:pPr>
+      <w:proofErr w:type="spellStart"/>
       <w:r>
         <w:rPr>
           <w:color w:val="0070C0"/>
@@ -640,6 +775,7 @@
         </w:rPr>
         <w:t>Gameplay</w:t>
       </w:r>
+      <w:proofErr w:type="spellEnd"/>
       <w:r>
         <w:rPr>
           <w:color w:val="0070C0"/>
@@ -1307,19 +1443,6 @@
           <w:lang w:val="tr-TR"/>
         </w:rPr>
         <w:t>Marangoz eklendi</w:t>
-      </w:r>
-    </w:p>
-    <w:p>
-      <w:pPr>
-        <w:rPr>
-          <w:lang w:val="tr-TR"/>
-        </w:rPr>
-      </w:pPr>
-      <w:r>
-        <w:rPr>
-          <w:lang w:val="tr-TR"/>
-        </w:rPr>
-        <w:t>Hub Deneme</w:t>
       </w:r>
     </w:p>
     <w:sectPr>
